--- a/Documents/Documentation for client/Project Plan - Done!/Project_Plan_Final.docx
+++ b/Documents/Documentation for client/Project Plan - Done!/Project_Plan_Final.docx
@@ -1,6 +1,6 @@
 
 <file path=word/document.xml><?xml version="1.0" encoding="utf-8"?>
-<w:document xmlns:wpc="http://schemas.microsoft.com/office/word/2010/wordprocessingCanvas" xmlns:cx="http://schemas.microsoft.com/office/drawing/2014/chartex" xmlns:mc="http://schemas.openxmlformats.org/markup-compatibility/2006" xmlns:o="urn:schemas-microsoft-com:office:office" xmlns:r="http://schemas.openxmlformats.org/officeDocument/2006/relationships" xmlns:m="http://schemas.openxmlformats.org/officeDocument/2006/math" xmlns:v="urn:schemas-microsoft-com:vml" xmlns:wp14="http://schemas.microsoft.com/office/word/2010/wordprocessingDrawing" xmlns:wp="http://schemas.openxmlformats.org/drawingml/2006/wordprocessingDrawing" xmlns:w10="urn:schemas-microsoft-com:office:word" xmlns:w="http://schemas.openxmlformats.org/wordprocessingml/2006/main" xmlns:w14="http://schemas.microsoft.com/office/word/2010/wordml" xmlns:w15="http://schemas.microsoft.com/office/word/2012/wordml" xmlns:w16se="http://schemas.microsoft.com/office/word/2015/wordml/symex" xmlns:wpg="http://schemas.microsoft.com/office/word/2010/wordprocessingGroup" xmlns:wpi="http://schemas.microsoft.com/office/word/2010/wordprocessingInk" xmlns:wne="http://schemas.microsoft.com/office/word/2006/wordml" xmlns:wps="http://schemas.microsoft.com/office/word/2010/wordprocessingShape" mc:Ignorable="w14 w15 w16se wp14">
+<w:document xmlns:wpc="http://schemas.microsoft.com/office/word/2010/wordprocessingCanvas" xmlns:cx="http://schemas.microsoft.com/office/drawing/2014/chartex" xmlns:cx1="http://schemas.microsoft.com/office/drawing/2015/9/8/chartex" xmlns:mc="http://schemas.openxmlformats.org/markup-compatibility/2006" xmlns:o="urn:schemas-microsoft-com:office:office" xmlns:r="http://schemas.openxmlformats.org/officeDocument/2006/relationships" xmlns:m="http://schemas.openxmlformats.org/officeDocument/2006/math" xmlns:v="urn:schemas-microsoft-com:vml" xmlns:wp14="http://schemas.microsoft.com/office/word/2010/wordprocessingDrawing" xmlns:wp="http://schemas.openxmlformats.org/drawingml/2006/wordprocessingDrawing" xmlns:w10="urn:schemas-microsoft-com:office:word" xmlns:w="http://schemas.openxmlformats.org/wordprocessingml/2006/main" xmlns:w14="http://schemas.microsoft.com/office/word/2010/wordml" xmlns:w15="http://schemas.microsoft.com/office/word/2012/wordml" xmlns:w16se="http://schemas.microsoft.com/office/word/2015/wordml/symex" xmlns:wpg="http://schemas.microsoft.com/office/word/2010/wordprocessingGroup" xmlns:wpi="http://schemas.microsoft.com/office/word/2010/wordprocessingInk" xmlns:wne="http://schemas.microsoft.com/office/word/2006/wordml" xmlns:wps="http://schemas.microsoft.com/office/word/2010/wordprocessingShape" mc:Ignorable="w14 w15 w16se wp14">
   <w:body>
     <w:bookmarkStart w:id="0" w:name="_Toc321147011" w:displacedByCustomXml="next"/>
     <w:bookmarkStart w:id="1" w:name="_Toc318189312" w:displacedByCustomXml="next"/>
@@ -4314,7 +4314,7 @@
                 <w:sz w:val="24"/>
                 <w:szCs w:val="24"/>
               </w:rPr>
-              <w:t>10</w:t>
+              <w:t>17</w:t>
             </w:r>
             <w:r>
               <w:rPr>
@@ -4445,7 +4445,7 @@
                 <w:sz w:val="24"/>
                 <w:szCs w:val="24"/>
               </w:rPr>
-              <w:t>17</w:t>
+              <w:t>27</w:t>
             </w:r>
             <w:bookmarkStart w:id="30" w:name="_GoBack"/>
             <w:bookmarkEnd w:id="30"/>
@@ -6208,7 +6208,7 @@
 </file>
 
 <file path=word/endnotes.xml><?xml version="1.0" encoding="utf-8"?>
-<w:endnotes xmlns:wpc="http://schemas.microsoft.com/office/word/2010/wordprocessingCanvas" xmlns:cx="http://schemas.microsoft.com/office/drawing/2014/chartex" xmlns:mc="http://schemas.openxmlformats.org/markup-compatibility/2006" xmlns:o="urn:schemas-microsoft-com:office:office" xmlns:r="http://schemas.openxmlformats.org/officeDocument/2006/relationships" xmlns:m="http://schemas.openxmlformats.org/officeDocument/2006/math" xmlns:v="urn:schemas-microsoft-com:vml" xmlns:wp14="http://schemas.microsoft.com/office/word/2010/wordprocessingDrawing" xmlns:wp="http://schemas.openxmlformats.org/drawingml/2006/wordprocessingDrawing" xmlns:w10="urn:schemas-microsoft-com:office:word" xmlns:w="http://schemas.openxmlformats.org/wordprocessingml/2006/main" xmlns:w14="http://schemas.microsoft.com/office/word/2010/wordml" xmlns:w15="http://schemas.microsoft.com/office/word/2012/wordml" xmlns:w16se="http://schemas.microsoft.com/office/word/2015/wordml/symex" xmlns:wpg="http://schemas.microsoft.com/office/word/2010/wordprocessingGroup" xmlns:wpi="http://schemas.microsoft.com/office/word/2010/wordprocessingInk" xmlns:wne="http://schemas.microsoft.com/office/word/2006/wordml" xmlns:wps="http://schemas.microsoft.com/office/word/2010/wordprocessingShape" mc:Ignorable="w14 w15 w16se wp14">
+<w:endnotes xmlns:wpc="http://schemas.microsoft.com/office/word/2010/wordprocessingCanvas" xmlns:cx="http://schemas.microsoft.com/office/drawing/2014/chartex" xmlns:cx1="http://schemas.microsoft.com/office/drawing/2015/9/8/chartex" xmlns:mc="http://schemas.openxmlformats.org/markup-compatibility/2006" xmlns:o="urn:schemas-microsoft-com:office:office" xmlns:r="http://schemas.openxmlformats.org/officeDocument/2006/relationships" xmlns:m="http://schemas.openxmlformats.org/officeDocument/2006/math" xmlns:v="urn:schemas-microsoft-com:vml" xmlns:wp14="http://schemas.microsoft.com/office/word/2010/wordprocessingDrawing" xmlns:wp="http://schemas.openxmlformats.org/drawingml/2006/wordprocessingDrawing" xmlns:w10="urn:schemas-microsoft-com:office:word" xmlns:w="http://schemas.openxmlformats.org/wordprocessingml/2006/main" xmlns:w14="http://schemas.microsoft.com/office/word/2010/wordml" xmlns:w15="http://schemas.microsoft.com/office/word/2012/wordml" xmlns:w16se="http://schemas.microsoft.com/office/word/2015/wordml/symex" xmlns:wpg="http://schemas.microsoft.com/office/word/2010/wordprocessingGroup" xmlns:wpi="http://schemas.microsoft.com/office/word/2010/wordprocessingInk" xmlns:wne="http://schemas.microsoft.com/office/word/2006/wordml" xmlns:wps="http://schemas.microsoft.com/office/word/2010/wordprocessingShape" mc:Ignorable="w14 w15 w16se wp14">
   <w:endnote w:type="separator" w:id="-1">
     <w:p>
       <w:pPr>
@@ -6233,7 +6233,7 @@
 </file>
 
 <file path=word/footer1.xml><?xml version="1.0" encoding="utf-8"?>
-<w:ftr xmlns:wpc="http://schemas.microsoft.com/office/word/2010/wordprocessingCanvas" xmlns:cx="http://schemas.microsoft.com/office/drawing/2014/chartex" xmlns:mc="http://schemas.openxmlformats.org/markup-compatibility/2006" xmlns:o="urn:schemas-microsoft-com:office:office" xmlns:r="http://schemas.openxmlformats.org/officeDocument/2006/relationships" xmlns:m="http://schemas.openxmlformats.org/officeDocument/2006/math" xmlns:v="urn:schemas-microsoft-com:vml" xmlns:wp14="http://schemas.microsoft.com/office/word/2010/wordprocessingDrawing" xmlns:wp="http://schemas.openxmlformats.org/drawingml/2006/wordprocessingDrawing" xmlns:w10="urn:schemas-microsoft-com:office:word" xmlns:w="http://schemas.openxmlformats.org/wordprocessingml/2006/main" xmlns:w14="http://schemas.microsoft.com/office/word/2010/wordml" xmlns:w15="http://schemas.microsoft.com/office/word/2012/wordml" xmlns:w16se="http://schemas.microsoft.com/office/word/2015/wordml/symex" xmlns:wpg="http://schemas.microsoft.com/office/word/2010/wordprocessingGroup" xmlns:wpi="http://schemas.microsoft.com/office/word/2010/wordprocessingInk" xmlns:wne="http://schemas.microsoft.com/office/word/2006/wordml" xmlns:wps="http://schemas.microsoft.com/office/word/2010/wordprocessingShape" mc:Ignorable="w14 w15 w16se wp14">
+<w:ftr xmlns:wpc="http://schemas.microsoft.com/office/word/2010/wordprocessingCanvas" xmlns:cx="http://schemas.microsoft.com/office/drawing/2014/chartex" xmlns:cx1="http://schemas.microsoft.com/office/drawing/2015/9/8/chartex" xmlns:mc="http://schemas.openxmlformats.org/markup-compatibility/2006" xmlns:o="urn:schemas-microsoft-com:office:office" xmlns:r="http://schemas.openxmlformats.org/officeDocument/2006/relationships" xmlns:m="http://schemas.openxmlformats.org/officeDocument/2006/math" xmlns:v="urn:schemas-microsoft-com:vml" xmlns:wp14="http://schemas.microsoft.com/office/word/2010/wordprocessingDrawing" xmlns:wp="http://schemas.openxmlformats.org/drawingml/2006/wordprocessingDrawing" xmlns:w10="urn:schemas-microsoft-com:office:word" xmlns:w="http://schemas.openxmlformats.org/wordprocessingml/2006/main" xmlns:w14="http://schemas.microsoft.com/office/word/2010/wordml" xmlns:w15="http://schemas.microsoft.com/office/word/2012/wordml" xmlns:w16se="http://schemas.microsoft.com/office/word/2015/wordml/symex" xmlns:wpg="http://schemas.microsoft.com/office/word/2010/wordprocessingGroup" xmlns:wpi="http://schemas.microsoft.com/office/word/2010/wordprocessingInk" xmlns:wne="http://schemas.microsoft.com/office/word/2006/wordml" xmlns:wps="http://schemas.microsoft.com/office/word/2010/wordprocessingShape" mc:Ignorable="w14 w15 w16se wp14">
   <w:p>
     <w:pPr>
       <w:pStyle w:val="Footer"/>
@@ -6254,7 +6254,7 @@
       <w:rPr>
         <w:noProof/>
       </w:rPr>
-      <w:t>8</w:t>
+      <w:t>1</w:t>
     </w:r>
     <w:r>
       <w:fldChar w:fldCharType="end"/>
@@ -6264,7 +6264,7 @@
 </file>
 
 <file path=word/footnotes.xml><?xml version="1.0" encoding="utf-8"?>
-<w:footnotes xmlns:wpc="http://schemas.microsoft.com/office/word/2010/wordprocessingCanvas" xmlns:cx="http://schemas.microsoft.com/office/drawing/2014/chartex" xmlns:mc="http://schemas.openxmlformats.org/markup-compatibility/2006" xmlns:o="urn:schemas-microsoft-com:office:office" xmlns:r="http://schemas.openxmlformats.org/officeDocument/2006/relationships" xmlns:m="http://schemas.openxmlformats.org/officeDocument/2006/math" xmlns:v="urn:schemas-microsoft-com:vml" xmlns:wp14="http://schemas.microsoft.com/office/word/2010/wordprocessingDrawing" xmlns:wp="http://schemas.openxmlformats.org/drawingml/2006/wordprocessingDrawing" xmlns:w10="urn:schemas-microsoft-com:office:word" xmlns:w="http://schemas.openxmlformats.org/wordprocessingml/2006/main" xmlns:w14="http://schemas.microsoft.com/office/word/2010/wordml" xmlns:w15="http://schemas.microsoft.com/office/word/2012/wordml" xmlns:w16se="http://schemas.microsoft.com/office/word/2015/wordml/symex" xmlns:wpg="http://schemas.microsoft.com/office/word/2010/wordprocessingGroup" xmlns:wpi="http://schemas.microsoft.com/office/word/2010/wordprocessingInk" xmlns:wne="http://schemas.microsoft.com/office/word/2006/wordml" xmlns:wps="http://schemas.microsoft.com/office/word/2010/wordprocessingShape" mc:Ignorable="w14 w15 w16se wp14">
+<w:footnotes xmlns:wpc="http://schemas.microsoft.com/office/word/2010/wordprocessingCanvas" xmlns:cx="http://schemas.microsoft.com/office/drawing/2014/chartex" xmlns:cx1="http://schemas.microsoft.com/office/drawing/2015/9/8/chartex" xmlns:mc="http://schemas.openxmlformats.org/markup-compatibility/2006" xmlns:o="urn:schemas-microsoft-com:office:office" xmlns:r="http://schemas.openxmlformats.org/officeDocument/2006/relationships" xmlns:m="http://schemas.openxmlformats.org/officeDocument/2006/math" xmlns:v="urn:schemas-microsoft-com:vml" xmlns:wp14="http://schemas.microsoft.com/office/word/2010/wordprocessingDrawing" xmlns:wp="http://schemas.openxmlformats.org/drawingml/2006/wordprocessingDrawing" xmlns:w10="urn:schemas-microsoft-com:office:word" xmlns:w="http://schemas.openxmlformats.org/wordprocessingml/2006/main" xmlns:w14="http://schemas.microsoft.com/office/word/2010/wordml" xmlns:w15="http://schemas.microsoft.com/office/word/2012/wordml" xmlns:w16se="http://schemas.microsoft.com/office/word/2015/wordml/symex" xmlns:wpg="http://schemas.microsoft.com/office/word/2010/wordprocessingGroup" xmlns:wpi="http://schemas.microsoft.com/office/word/2010/wordprocessingInk" xmlns:wne="http://schemas.microsoft.com/office/word/2006/wordml" xmlns:wps="http://schemas.microsoft.com/office/word/2010/wordprocessingShape" mc:Ignorable="w14 w15 w16se wp14">
   <w:footnote w:type="separator" w:id="-1">
     <w:p>
       <w:pPr>
@@ -6289,7 +6289,7 @@
 </file>
 
 <file path=word/numbering.xml><?xml version="1.0" encoding="utf-8"?>
-<w:numbering xmlns:wpc="http://schemas.microsoft.com/office/word/2010/wordprocessingCanvas" xmlns:cx="http://schemas.microsoft.com/office/drawing/2014/chartex" xmlns:mc="http://schemas.openxmlformats.org/markup-compatibility/2006" xmlns:o="urn:schemas-microsoft-com:office:office" xmlns:r="http://schemas.openxmlformats.org/officeDocument/2006/relationships" xmlns:m="http://schemas.openxmlformats.org/officeDocument/2006/math" xmlns:v="urn:schemas-microsoft-com:vml" xmlns:wp14="http://schemas.microsoft.com/office/word/2010/wordprocessingDrawing" xmlns:wp="http://schemas.openxmlformats.org/drawingml/2006/wordprocessingDrawing" xmlns:w10="urn:schemas-microsoft-com:office:word" xmlns:w="http://schemas.openxmlformats.org/wordprocessingml/2006/main" xmlns:w14="http://schemas.microsoft.com/office/word/2010/wordml" xmlns:w15="http://schemas.microsoft.com/office/word/2012/wordml" xmlns:w16se="http://schemas.microsoft.com/office/word/2015/wordml/symex" xmlns:wpg="http://schemas.microsoft.com/office/word/2010/wordprocessingGroup" xmlns:wpi="http://schemas.microsoft.com/office/word/2010/wordprocessingInk" xmlns:wne="http://schemas.microsoft.com/office/word/2006/wordml" xmlns:wps="http://schemas.microsoft.com/office/word/2010/wordprocessingShape" mc:Ignorable="w14 w15 w16se wp14">
+<w:numbering xmlns:wpc="http://schemas.microsoft.com/office/word/2010/wordprocessingCanvas" xmlns:cx="http://schemas.microsoft.com/office/drawing/2014/chartex" xmlns:cx1="http://schemas.microsoft.com/office/drawing/2015/9/8/chartex" xmlns:mc="http://schemas.openxmlformats.org/markup-compatibility/2006" xmlns:o="urn:schemas-microsoft-com:office:office" xmlns:r="http://schemas.openxmlformats.org/officeDocument/2006/relationships" xmlns:m="http://schemas.openxmlformats.org/officeDocument/2006/math" xmlns:v="urn:schemas-microsoft-com:vml" xmlns:wp14="http://schemas.microsoft.com/office/word/2010/wordprocessingDrawing" xmlns:wp="http://schemas.openxmlformats.org/drawingml/2006/wordprocessingDrawing" xmlns:w10="urn:schemas-microsoft-com:office:word" xmlns:w="http://schemas.openxmlformats.org/wordprocessingml/2006/main" xmlns:w14="http://schemas.microsoft.com/office/word/2010/wordml" xmlns:w15="http://schemas.microsoft.com/office/word/2012/wordml" xmlns:w16se="http://schemas.microsoft.com/office/word/2015/wordml/symex" xmlns:wpg="http://schemas.microsoft.com/office/word/2010/wordprocessingGroup" xmlns:wpi="http://schemas.microsoft.com/office/word/2010/wordprocessingInk" xmlns:wne="http://schemas.microsoft.com/office/word/2006/wordml" xmlns:wps="http://schemas.microsoft.com/office/word/2010/wordprocessingShape" mc:Ignorable="w14 w15 w16se wp14">
   <w:abstractNum w:abstractNumId="0" w15:restartNumberingAfterBreak="0">
     <w:nsid w:val="FFFFFF88"/>
     <w:multiLevelType w:val="singleLevel"/>
@@ -9043,7 +9043,7 @@
 </file>
 
 <file path=customXml/itemProps3.xml><?xml version="1.0" encoding="utf-8"?>
-<ds:datastoreItem xmlns:ds="http://schemas.openxmlformats.org/officeDocument/2006/customXml" ds:itemID="{C04A0266-0D4E-46B8-B7BF-413840E8C97B}">
+<ds:datastoreItem xmlns:ds="http://schemas.openxmlformats.org/officeDocument/2006/customXml" ds:itemID="{27DE2ACD-ED40-4A0A-A583-63CE058BF4C7}">
   <ds:schemaRefs>
     <ds:schemaRef ds:uri="http://schemas.openxmlformats.org/officeDocument/2006/bibliography"/>
   </ds:schemaRefs>
